--- a/ENSAYO github.docx
+++ b/ENSAYO github.docx
@@ -4,12 +4,18 @@
   <w:body>
     <w:p>
       <w:r>
-        <w:t>hola</w:t>
+        <w:t>H</w:t>
       </w:r>
-      <w:bookmarkStart w:id="0" w:name="_GoBack"/>
-      <w:bookmarkEnd w:id="0"/>
+      <w:r>
+        <w:t>ola</w:t>
+      </w:r>
+      <w:r>
+        <w:t>, estamos ensayando</w:t>
+      </w:r>
     </w:p>
     <w:p/>
+    <w:bookmarkStart w:id="0" w:name="_GoBack"/>
+    <w:bookmarkEnd w:id="0"/>
     <w:p>
       <w:r>
         <w:rPr>
